--- a/assignment-pathfinderWORKS/Pathfinder report .docx
+++ b/assignment-pathfinderWORKS/Pathfinder report .docx
@@ -10,7 +10,6 @@
           <w:docPartUnique/>
         </w:docPartObj>
       </w:sdtPr>
-      <w:sdtEndPr/>
       <w:sdtContent>
         <w:p>
           <w:r>
@@ -20,7 +19,7 @@
             <mc:AlternateContent>
               <mc:Choice Requires="wpg">
                 <w:drawing>
-                  <wp:anchor distT="0" distB="0" distL="114300" distR="114300" simplePos="0" relativeHeight="251659264" behindDoc="1" locked="0" layoutInCell="1" allowOverlap="1" wp14:anchorId="39094A57" wp14:editId="31A5400F">
+                  <wp:anchor distT="0" distB="0" distL="114300" distR="114300" simplePos="0" relativeHeight="251658240" behindDoc="1" locked="0" layoutInCell="1" allowOverlap="1" wp14:anchorId="39094A57" wp14:editId="31A5400F">
                     <wp:simplePos x="0" y="0"/>
                     <wp:positionH relativeFrom="page">
                       <wp:posOffset>294005</wp:posOffset>
@@ -627,7 +626,6 @@
                                     <w:dataBinding w:prefixMappings="xmlns:ns0='http://purl.org/dc/elements/1.1/' xmlns:ns1='http://schemas.openxmlformats.org/package/2006/metadata/core-properties' " w:xpath="/ns1:coreProperties[1]/ns0:title[1]" w:storeItemID="{6C3C8BC8-F283-45AE-878A-BAB7291924A1}"/>
                                     <w:text/>
                                   </w:sdtPr>
-                                  <w:sdtEndPr/>
                                   <w:sdtContent>
                                     <w:p>
                                       <w:pPr>
@@ -666,7 +664,6 @@
                                     <w:dataBinding w:prefixMappings="xmlns:ns0='http://purl.org/dc/elements/1.1/' xmlns:ns1='http://schemas.openxmlformats.org/package/2006/metadata/core-properties' " w:xpath="/ns1:coreProperties[1]/ns0:subject[1]" w:storeItemID="{6C3C8BC8-F283-45AE-878A-BAB7291924A1}"/>
                                     <w:text/>
                                   </w:sdtPr>
-                                  <w:sdtEndPr/>
                                   <w:sdtContent>
                                     <w:p>
                                       <w:pPr>
@@ -712,9 +709,9 @@
               </mc:Choice>
               <mc:Fallback>
                 <w:pict>
-                  <v:group w14:anchorId="39094A57" id="Group 64" o:spid="_x0000_s1026" style="position:absolute;margin-left:23.15pt;margin-top:0;width:540pt;height:10in;z-index:-251657216;mso-width-percent:882;mso-height-percent:909;mso-position-horizontal-relative:page;mso-position-vertical:center;mso-position-vertical-relative:margin;mso-width-percent:882;mso-height-percent:909" coordsize="68580,91440" o:gfxdata="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">
-                    <v:group id="Group 49" o:spid="_x0000_s1027" style="position:absolute;width:68580;height:91440" coordsize="68580,91440" o:gfxdata="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">
-                      <v:rect id="Rectangle 54" o:spid="_x0000_s1028" style="position:absolute;width:68580;height:91440;visibility:visible;mso-wrap-style:square;v-text-anchor:top" o:gfxdata="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" fillcolor="#102e4b [3122]" stroked="f" strokeweight="1pt">
+                  <v:group w14:anchorId="39094A57" id="Group 64" o:spid="_x0000_s1026" style="position:absolute;margin-left:23.15pt;margin-top:0;width:540pt;height:10in;z-index:-251658240;mso-width-percent:882;mso-height-percent:909;mso-position-horizontal-relative:page;mso-position-vertical:center;mso-position-vertical-relative:margin;mso-width-percent:882;mso-height-percent:909" coordsize="68580,91440" o:gfxdata="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">
+                    <v:group id="Group 49" o:spid="_x0000_s1027" style="position:absolute;width:68580;height:91440" coordsize="68580,91440" o:gfxdata="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">
+                      <v:rect id="Rectangle 54" o:spid="_x0000_s1028" style="position:absolute;width:68580;height:91440;visibility:visible;mso-wrap-style:square;v-text-anchor:top" o:gfxdata="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" fillcolor="#102e4b [3122]" stroked="f" strokeweight="1pt">
                         <v:fill color2="#0c233a [2882]" angle="348" colors="0 #457c94;6554f #457c94" focus="100%" type="gradient"/>
                         <v:textbox inset="54pt,54pt,1in,5in">
                           <w:txbxContent>
@@ -731,20 +728,20 @@
                           </w:txbxContent>
                         </v:textbox>
                       </v:rect>
-                      <v:group id="Group 2" o:spid="_x0000_s1029" style="position:absolute;left:25241;width:43291;height:44910" coordsize="43291,44910" o:gfxdata="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">
-                        <v:shape id="Freeform 56" o:spid="_x0000_s1030" style="position:absolute;left:15017;width:28274;height:28352;visibility:visible;mso-wrap-style:square;v-text-anchor:top" coordsize="1781,1786" o:gfxdata="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" path="m4,1786l,1782,1776,r5,5l4,1786xe" filled="f" stroked="f">
+                      <v:group id="Group 2" o:spid="_x0000_s1029" style="position:absolute;left:25241;width:43291;height:44910" coordsize="43291,44910" o:gfxdata="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">
+                        <v:shape id="Freeform 56" o:spid="_x0000_s1030" style="position:absolute;left:15017;width:28274;height:28352;visibility:visible;mso-wrap-style:square;v-text-anchor:top" coordsize="1781,1786" o:gfxdata="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" path="m4,1786l,1782,1776,r5,5l4,1786xe" filled="f" stroked="f">
                           <v:path arrowok="t" o:connecttype="custom" o:connectlocs="6350,2835275;0,2828925;2819400,0;2827338,7938;6350,2835275" o:connectangles="0,0,0,0,0"/>
                         </v:shape>
-                        <v:shape id="Freeform 57" o:spid="_x0000_s1031" style="position:absolute;left:7826;top:2270;width:35465;height:35464;visibility:visible;mso-wrap-style:square;v-text-anchor:top" coordsize="2234,2234" o:gfxdata="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" path="m5,2234l,2229,2229,r5,5l5,2234xe" filled="f" stroked="f">
+                        <v:shape id="Freeform 57" o:spid="_x0000_s1031" style="position:absolute;left:7826;top:2270;width:35465;height:35464;visibility:visible;mso-wrap-style:square;v-text-anchor:top" coordsize="2234,2234" o:gfxdata="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" path="m5,2234l,2229,2229,r5,5l5,2234xe" filled="f" stroked="f">
                           <v:path arrowok="t" o:connecttype="custom" o:connectlocs="7938,3546475;0,3538538;3538538,0;3546475,7938;7938,3546475" o:connectangles="0,0,0,0,0"/>
                         </v:shape>
-                        <v:shape id="Freeform 58" o:spid="_x0000_s1032" style="position:absolute;left:8413;top:1095;width:34878;height:34877;visibility:visible;mso-wrap-style:square;v-text-anchor:top" coordsize="2197,2197" o:gfxdata="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" path="m9,2197l,2193,2188,r9,10l9,2197xe" filled="f" stroked="f">
+                        <v:shape id="Freeform 58" o:spid="_x0000_s1032" style="position:absolute;left:8413;top:1095;width:34878;height:34877;visibility:visible;mso-wrap-style:square;v-text-anchor:top" coordsize="2197,2197" o:gfxdata="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" path="m9,2197l,2193,2188,r9,10l9,2197xe" filled="f" stroked="f">
                           <v:path arrowok="t" o:connecttype="custom" o:connectlocs="14288,3487738;0,3481388;3473450,0;3487738,15875;14288,3487738" o:connectangles="0,0,0,0,0"/>
                         </v:shape>
-                        <v:shape id="Freeform 59" o:spid="_x0000_s1033" style="position:absolute;left:12160;top:4984;width:31131;height:31211;visibility:visible;mso-wrap-style:square;v-text-anchor:top" coordsize="1961,1966" o:gfxdata="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" path="m9,1966l,1957,1952,r9,9l9,1966xe" filled="f" stroked="f">
+                        <v:shape id="Freeform 59" o:spid="_x0000_s1033" style="position:absolute;left:12160;top:4984;width:31131;height:31211;visibility:visible;mso-wrap-style:square;v-text-anchor:top" coordsize="1961,1966" o:gfxdata="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" path="m9,1966l,1957,1952,r9,9l9,1966xe" filled="f" stroked="f">
                           <v:path arrowok="t" o:connecttype="custom" o:connectlocs="14288,3121025;0,3106738;3098800,0;3113088,14288;14288,3121025" o:connectangles="0,0,0,0,0"/>
                         </v:shape>
-                        <v:shape id="Freeform 60" o:spid="_x0000_s1034" style="position:absolute;top:1539;width:43291;height:43371;visibility:visible;mso-wrap-style:square;v-text-anchor:top" coordsize="2727,2732" o:gfxdata="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" path="m,2732r,-4l2722,r5,5l,2732xe" filled="f" stroked="f">
+                        <v:shape id="Freeform 60" o:spid="_x0000_s1034" style="position:absolute;top:1539;width:43291;height:43371;visibility:visible;mso-wrap-style:square;v-text-anchor:top" coordsize="2727,2732" o:gfxdata="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" path="m,2732r,-4l2722,r5,5l,2732xe" filled="f" stroked="f">
                           <v:path arrowok="t" o:connecttype="custom" o:connectlocs="0,4337050;0,4330700;4321175,0;4329113,7938;0,4337050" o:connectangles="0,0,0,0,0"/>
                         </v:shape>
                       </v:group>
@@ -753,7 +750,7 @@
                       <v:stroke joinstyle="miter"/>
                       <v:path gradientshapeok="t" o:connecttype="rect"/>
                     </v:shapetype>
-                    <v:shape id="Text Box 61" o:spid="_x0000_s1035" type="#_x0000_t202" style="position:absolute;left:95;top:48387;width:68434;height:37897;visibility:visible;mso-wrap-style:square;v-text-anchor:bottom" o:gfxdata="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" filled="f" stroked="f" strokeweight=".5pt">
+                    <v:shape id="Text Box 61" o:spid="_x0000_s1035" type="#_x0000_t202" style="position:absolute;left:95;top:48387;width:68434;height:37897;visibility:visible;mso-wrap-style:square;v-text-anchor:bottom" o:gfxdata="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" filled="f" stroked="f" strokeweight=".5pt">
                       <v:textbox inset="54pt,0,1in,0">
                         <w:txbxContent>
                           <w:sdt>
@@ -771,7 +768,6 @@
                               <w:dataBinding w:prefixMappings="xmlns:ns0='http://purl.org/dc/elements/1.1/' xmlns:ns1='http://schemas.openxmlformats.org/package/2006/metadata/core-properties' " w:xpath="/ns1:coreProperties[1]/ns0:title[1]" w:storeItemID="{6C3C8BC8-F283-45AE-878A-BAB7291924A1}"/>
                               <w:text/>
                             </w:sdtPr>
-                            <w:sdtEndPr/>
                             <w:sdtContent>
                               <w:p>
                                 <w:pPr>
@@ -810,7 +806,6 @@
                               <w:dataBinding w:prefixMappings="xmlns:ns0='http://purl.org/dc/elements/1.1/' xmlns:ns1='http://schemas.openxmlformats.org/package/2006/metadata/core-properties' " w:xpath="/ns1:coreProperties[1]/ns0:subject[1]" w:storeItemID="{6C3C8BC8-F283-45AE-878A-BAB7291924A1}"/>
                               <w:text/>
                             </w:sdtPr>
-                            <w:sdtEndPr/>
                             <w:sdtContent>
                               <w:p>
                                 <w:pPr>
@@ -907,18 +902,10 @@
         <w:t>Tas</w:t>
       </w:r>
       <w:r>
-        <w:t xml:space="preserve">k 1: Display the score, tokens, </w:t>
-      </w:r>
-      <w:proofErr w:type="spellStart"/>
-      <w:r>
-        <w:t>high_sc</w:t>
-      </w:r>
-      <w:r>
-        <w:t>ore</w:t>
-      </w:r>
-      <w:proofErr w:type="spellEnd"/>
-      <w:r>
-        <w:t xml:space="preserve"> and time(t).</w:t>
+        <w:t>k 1: Display the score, tokens, high_sc</w:t>
+      </w:r>
+      <w:r>
+        <w:t>ore and time(t).</w:t>
       </w:r>
     </w:p>
     <w:p>
@@ -926,20 +913,7 @@
         <w:pStyle w:val="NoSpacing"/>
       </w:pPr>
       <w:r>
-        <w:t xml:space="preserve">The </w:t>
-      </w:r>
-      <w:proofErr w:type="spellStart"/>
-      <w:proofErr w:type="gramStart"/>
-      <w:r>
-        <w:t>DrawText</w:t>
-      </w:r>
-      <w:proofErr w:type="spellEnd"/>
-      <w:r>
-        <w:t>(</w:t>
-      </w:r>
-      <w:proofErr w:type="gramEnd"/>
-      <w:r>
-        <w:t>) fu</w:t>
+        <w:t>The DrawText() fu</w:t>
       </w:r>
       <w:r>
         <w:t>n</w:t>
@@ -950,16 +924,11 @@
       <w:r>
         <w:t xml:space="preserve">tion was used to display the values on the screen at the top left corner. </w:t>
       </w:r>
-      <w:proofErr w:type="gramStart"/>
       <w:r>
         <w:t>t</w:t>
       </w:r>
       <w:r>
-        <w:t>his</w:t>
-      </w:r>
-      <w:proofErr w:type="gramEnd"/>
-      <w:r>
-        <w:t xml:space="preserve"> feature is essential as it helps the player track their progress and remaining resources throughout the game.</w:t>
+        <w:t>his feature is essential as it helps the player track their progress and remaining resources throughout the game.</w:t>
       </w:r>
     </w:p>
     <w:p>
@@ -1010,21 +979,7 @@
         <w:rPr>
           <w:lang w:val="en-GB"/>
         </w:rPr>
-        <w:t xml:space="preserve">, a click sound that plays every time the player selects a valid node. This was implemented using </w:t>
-      </w:r>
-      <w:proofErr w:type="spellStart"/>
-      <w:r>
-        <w:rPr>
-          <w:lang w:val="en-GB"/>
-        </w:rPr>
-        <w:t>Raylib's</w:t>
-      </w:r>
-      <w:proofErr w:type="spellEnd"/>
-      <w:r>
-        <w:rPr>
-          <w:lang w:val="en-GB"/>
-        </w:rPr>
-        <w:t xml:space="preserve"> audio functions. </w:t>
+        <w:t xml:space="preserve">, a click sound that plays every time the player selects a valid node. This was implemented using Raylib's audio functions. </w:t>
       </w:r>
       <w:r>
         <w:rPr>
@@ -1036,57 +991,7 @@
         <w:rPr>
           <w:lang w:val="en-GB"/>
         </w:rPr>
-        <w:t xml:space="preserve">he functions </w:t>
-      </w:r>
-      <w:proofErr w:type="spellStart"/>
-      <w:proofErr w:type="gramStart"/>
-      <w:r>
-        <w:rPr>
-          <w:lang w:val="en-GB"/>
-        </w:rPr>
-        <w:t>LoadSounds</w:t>
-      </w:r>
-      <w:proofErr w:type="spellEnd"/>
-      <w:r>
-        <w:rPr>
-          <w:lang w:val="en-GB"/>
-        </w:rPr>
-        <w:t>(</w:t>
-      </w:r>
-      <w:proofErr w:type="gramEnd"/>
-      <w:r>
-        <w:rPr>
-          <w:lang w:val="en-GB"/>
-        </w:rPr>
-        <w:t xml:space="preserve">), </w:t>
-      </w:r>
-      <w:proofErr w:type="spellStart"/>
-      <w:r>
-        <w:rPr>
-          <w:lang w:val="en-GB"/>
-        </w:rPr>
-        <w:t>PlayClickSound</w:t>
-      </w:r>
-      <w:proofErr w:type="spellEnd"/>
-      <w:r>
-        <w:rPr>
-          <w:lang w:val="en-GB"/>
-        </w:rPr>
-        <w:t xml:space="preserve">(), and properly unloaded the sound at the end of the game using </w:t>
-      </w:r>
-      <w:proofErr w:type="spellStart"/>
-      <w:r>
-        <w:rPr>
-          <w:lang w:val="en-GB"/>
-        </w:rPr>
-        <w:t>UnloadSound</w:t>
-      </w:r>
-      <w:proofErr w:type="spellEnd"/>
-      <w:r>
-        <w:rPr>
-          <w:lang w:val="en-GB"/>
-        </w:rPr>
-        <w:t>().</w:t>
+        <w:t>he functions LoadSounds(), PlayClickSound(), and properly unloaded the sound at the end of the game using UnloadSound().</w:t>
       </w:r>
       <w:r>
         <w:rPr>
@@ -1177,6 +1082,42 @@
           <w:lang w:val="en-GB"/>
         </w:rPr>
         <w:t xml:space="preserve">more control over path and strategy. </w:t>
+      </w:r>
+    </w:p>
+    <w:p>
+      <w:pPr>
+        <w:pStyle w:val="NoSpacing"/>
+        <w:rPr>
+          <w:lang w:val="en-GB"/>
+        </w:rPr>
+      </w:pPr>
+    </w:p>
+    <w:p>
+      <w:pPr>
+        <w:pStyle w:val="NoSpacing"/>
+        <w:rPr>
+          <w:lang w:val="en-GB"/>
+        </w:rPr>
+      </w:pPr>
+      <w:r>
+        <w:rPr>
+          <w:lang w:val="en-GB"/>
+        </w:rPr>
+        <w:t>Task 13 : add timer and game over</w:t>
+      </w:r>
+    </w:p>
+    <w:p>
+      <w:pPr>
+        <w:pStyle w:val="NoSpacing"/>
+        <w:rPr>
+          <w:lang w:val="en-GB"/>
+        </w:rPr>
+      </w:pPr>
+      <w:r>
+        <w:rPr>
+          <w:lang w:val="en-GB"/>
+        </w:rPr>
+        <w:t>The game had been changed to add a timer where if the player takes too long the game will end, this adds a level of tension as the player doesn’t have all day to make decisions and is taxing against the clock</w:t>
       </w:r>
     </w:p>
     <w:p>
@@ -2775,6 +2716,7 @@
 <ds:datastoreItem xmlns:ds="http://schemas.openxmlformats.org/officeDocument/2006/customXml" ds:itemID="{D2930264-6042-4AE2-B822-3AA7325B5E1D}">
   <ds:schemaRefs>
     <ds:schemaRef ds:uri="http://schemas.openxmlformats.org/officeDocument/2006/bibliography"/>
+    <ds:schemaRef ds:uri="http://www.w3.org/2000/xmlns/"/>
   </ds:schemaRefs>
 </ds:datastoreItem>
 </file>
--- a/assignment-pathfinderWORKS/Pathfinder report .docx
+++ b/assignment-pathfinderWORKS/Pathfinder report .docx
@@ -709,9 +709,9 @@
               </mc:Choice>
               <mc:Fallback>
                 <w:pict>
-                  <v:group w14:anchorId="39094A57" id="Group 64" o:spid="_x0000_s1026" style="position:absolute;margin-left:23.15pt;margin-top:0;width:540pt;height:10in;z-index:-251658240;mso-width-percent:882;mso-height-percent:909;mso-position-horizontal-relative:page;mso-position-vertical:center;mso-position-vertical-relative:margin;mso-width-percent:882;mso-height-percent:909" coordsize="68580,91440" o:gfxdata="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">
-                    <v:group id="Group 49" o:spid="_x0000_s1027" style="position:absolute;width:68580;height:91440" coordsize="68580,91440" o:gfxdata="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">
-                      <v:rect id="Rectangle 54" o:spid="_x0000_s1028" style="position:absolute;width:68580;height:91440;visibility:visible;mso-wrap-style:square;v-text-anchor:top" o:gfxdata="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" fillcolor="#102e4b [3122]" stroked="f" strokeweight="1pt">
+                  <v:group w14:anchorId="39094A57" id="Group 64" o:spid="_x0000_s1026" style="position:absolute;margin-left:23.15pt;margin-top:0;width:540pt;height:10in;z-index:-251658240;mso-width-percent:882;mso-height-percent:909;mso-position-horizontal-relative:page;mso-position-vertical:center;mso-position-vertical-relative:margin;mso-width-percent:882;mso-height-percent:909" coordsize="68580,91440" o:gfxdata="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">
+                    <v:group id="Group 49" o:spid="_x0000_s1027" style="position:absolute;width:68580;height:91440" coordsize="68580,91440" o:gfxdata="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">
+                      <v:rect id="Rectangle 54" o:spid="_x0000_s1028" style="position:absolute;width:68580;height:91440;visibility:visible;mso-wrap-style:square;v-text-anchor:top" o:gfxdata="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" fillcolor="#102e4b [3122]" stroked="f" strokeweight="1pt">
                         <v:fill color2="#0c233a [2882]" angle="348" colors="0 #457c94;6554f #457c94" focus="100%" type="gradient"/>
                         <v:textbox inset="54pt,54pt,1in,5in">
                           <w:txbxContent>
@@ -728,20 +728,20 @@
                           </w:txbxContent>
                         </v:textbox>
                       </v:rect>
-                      <v:group id="Group 2" o:spid="_x0000_s1029" style="position:absolute;left:25241;width:43291;height:44910" coordsize="43291,44910" o:gfxdata="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">
-                        <v:shape id="Freeform 56" o:spid="_x0000_s1030" style="position:absolute;left:15017;width:28274;height:28352;visibility:visible;mso-wrap-style:square;v-text-anchor:top" coordsize="1781,1786" o:gfxdata="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" path="m4,1786l,1782,1776,r5,5l4,1786xe" filled="f" stroked="f">
+                      <v:group id="Group 2" o:spid="_x0000_s1029" style="position:absolute;left:25241;width:43291;height:44910" coordsize="43291,44910" o:gfxdata="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">
+                        <v:shape id="Freeform 56" o:spid="_x0000_s1030" style="position:absolute;left:15017;width:28274;height:28352;visibility:visible;mso-wrap-style:square;v-text-anchor:top" coordsize="1781,1786" o:gfxdata="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" path="m4,1786l,1782,1776,r5,5l4,1786xe" filled="f" stroked="f">
                           <v:path arrowok="t" o:connecttype="custom" o:connectlocs="6350,2835275;0,2828925;2819400,0;2827338,7938;6350,2835275" o:connectangles="0,0,0,0,0"/>
                         </v:shape>
-                        <v:shape id="Freeform 57" o:spid="_x0000_s1031" style="position:absolute;left:7826;top:2270;width:35465;height:35464;visibility:visible;mso-wrap-style:square;v-text-anchor:top" coordsize="2234,2234" o:gfxdata="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" path="m5,2234l,2229,2229,r5,5l5,2234xe" filled="f" stroked="f">
+                        <v:shape id="Freeform 57" o:spid="_x0000_s1031" style="position:absolute;left:7826;top:2270;width:35465;height:35464;visibility:visible;mso-wrap-style:square;v-text-anchor:top" coordsize="2234,2234" o:gfxdata="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" path="m5,2234l,2229,2229,r5,5l5,2234xe" filled="f" stroked="f">
                           <v:path arrowok="t" o:connecttype="custom" o:connectlocs="7938,3546475;0,3538538;3538538,0;3546475,7938;7938,3546475" o:connectangles="0,0,0,0,0"/>
                         </v:shape>
-                        <v:shape id="Freeform 58" o:spid="_x0000_s1032" style="position:absolute;left:8413;top:1095;width:34878;height:34877;visibility:visible;mso-wrap-style:square;v-text-anchor:top" coordsize="2197,2197" o:gfxdata="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" path="m9,2197l,2193,2188,r9,10l9,2197xe" filled="f" stroked="f">
+                        <v:shape id="Freeform 58" o:spid="_x0000_s1032" style="position:absolute;left:8413;top:1095;width:34878;height:34877;visibility:visible;mso-wrap-style:square;v-text-anchor:top" coordsize="2197,2197" o:gfxdata="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" path="m9,2197l,2193,2188,r9,10l9,2197xe" filled="f" stroked="f">
                           <v:path arrowok="t" o:connecttype="custom" o:connectlocs="14288,3487738;0,3481388;3473450,0;3487738,15875;14288,3487738" o:connectangles="0,0,0,0,0"/>
                         </v:shape>
-                        <v:shape id="Freeform 59" o:spid="_x0000_s1033" style="position:absolute;left:12160;top:4984;width:31131;height:31211;visibility:visible;mso-wrap-style:square;v-text-anchor:top" coordsize="1961,1966" o:gfxdata="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" path="m9,1966l,1957,1952,r9,9l9,1966xe" filled="f" stroked="f">
+                        <v:shape id="Freeform 59" o:spid="_x0000_s1033" style="position:absolute;left:12160;top:4984;width:31131;height:31211;visibility:visible;mso-wrap-style:square;v-text-anchor:top" coordsize="1961,1966" o:gfxdata="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" path="m9,1966l,1957,1952,r9,9l9,1966xe" filled="f" stroked="f">
                           <v:path arrowok="t" o:connecttype="custom" o:connectlocs="14288,3121025;0,3106738;3098800,0;3113088,14288;14288,3121025" o:connectangles="0,0,0,0,0"/>
                         </v:shape>
-                        <v:shape id="Freeform 60" o:spid="_x0000_s1034" style="position:absolute;top:1539;width:43291;height:43371;visibility:visible;mso-wrap-style:square;v-text-anchor:top" coordsize="2727,2732" o:gfxdata="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" path="m,2732r,-4l2722,r5,5l,2732xe" filled="f" stroked="f">
+                        <v:shape id="Freeform 60" o:spid="_x0000_s1034" style="position:absolute;top:1539;width:43291;height:43371;visibility:visible;mso-wrap-style:square;v-text-anchor:top" coordsize="2727,2732" o:gfxdata="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" path="m,2732r,-4l2722,r5,5l,2732xe" filled="f" stroked="f">
                           <v:path arrowok="t" o:connecttype="custom" o:connectlocs="0,4337050;0,4330700;4321175,0;4329113,7938;0,4337050" o:connectangles="0,0,0,0,0"/>
                         </v:shape>
                       </v:group>
@@ -750,7 +750,7 @@
                       <v:stroke joinstyle="miter"/>
                       <v:path gradientshapeok="t" o:connecttype="rect"/>
                     </v:shapetype>
-                    <v:shape id="Text Box 61" o:spid="_x0000_s1035" type="#_x0000_t202" style="position:absolute;left:95;top:48387;width:68434;height:37897;visibility:visible;mso-wrap-style:square;v-text-anchor:bottom" o:gfxdata="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" filled="f" stroked="f" strokeweight=".5pt">
+                    <v:shape id="Text Box 61" o:spid="_x0000_s1035" type="#_x0000_t202" style="position:absolute;left:95;top:48387;width:68434;height:37897;visibility:visible;mso-wrap-style:square;v-text-anchor:bottom" o:gfxdata="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" filled="f" stroked="f" strokeweight=".5pt">
                       <v:textbox inset="54pt,0,1in,0">
                         <w:txbxContent>
                           <w:sdt>
@@ -874,8 +874,13 @@
       <w:r>
         <w:t xml:space="preserve">, while also </w:t>
       </w:r>
-      <w:r>
-        <w:t xml:space="preserve">minimising traversal cost. </w:t>
+      <w:proofErr w:type="spellStart"/>
+      <w:r>
+        <w:t>minimising</w:t>
+      </w:r>
+      <w:proofErr w:type="spellEnd"/>
+      <w:r>
+        <w:t xml:space="preserve"> traversal cost. </w:t>
       </w:r>
     </w:p>
     <w:p>
@@ -902,10 +907,18 @@
         <w:t>Tas</w:t>
       </w:r>
       <w:r>
-        <w:t>k 1: Display the score, tokens, high_sc</w:t>
-      </w:r>
-      <w:r>
-        <w:t>ore and time(t).</w:t>
+        <w:t xml:space="preserve">k 1: Display the score, tokens, </w:t>
+      </w:r>
+      <w:proofErr w:type="spellStart"/>
+      <w:r>
+        <w:t>high_sc</w:t>
+      </w:r>
+      <w:r>
+        <w:t>ore</w:t>
+      </w:r>
+      <w:proofErr w:type="spellEnd"/>
+      <w:r>
+        <w:t xml:space="preserve"> and time(t).</w:t>
       </w:r>
     </w:p>
     <w:p>
@@ -913,7 +926,15 @@
         <w:pStyle w:val="NoSpacing"/>
       </w:pPr>
       <w:r>
-        <w:t>The DrawText() fu</w:t>
+        <w:t xml:space="preserve">The </w:t>
+      </w:r>
+      <w:proofErr w:type="spellStart"/>
+      <w:r>
+        <w:t>DrawText</w:t>
+      </w:r>
+      <w:proofErr w:type="spellEnd"/>
+      <w:r>
+        <w:t>() fu</w:t>
       </w:r>
       <w:r>
         <w:t>n</w:t>
@@ -979,7 +1000,21 @@
         <w:rPr>
           <w:lang w:val="en-GB"/>
         </w:rPr>
-        <w:t xml:space="preserve">, a click sound that plays every time the player selects a valid node. This was implemented using Raylib's audio functions. </w:t>
+        <w:t xml:space="preserve">, a click sound that plays every time the player selects a valid node. This was implemented using </w:t>
+      </w:r>
+      <w:proofErr w:type="spellStart"/>
+      <w:r>
+        <w:rPr>
+          <w:lang w:val="en-GB"/>
+        </w:rPr>
+        <w:t>Raylib's</w:t>
+      </w:r>
+      <w:proofErr w:type="spellEnd"/>
+      <w:r>
+        <w:rPr>
+          <w:lang w:val="en-GB"/>
+        </w:rPr>
+        <w:t xml:space="preserve"> audio functions. </w:t>
       </w:r>
       <w:r>
         <w:rPr>
@@ -991,7 +1026,49 @@
         <w:rPr>
           <w:lang w:val="en-GB"/>
         </w:rPr>
-        <w:t>he functions LoadSounds(), PlayClickSound(), and properly unloaded the sound at the end of the game using UnloadSound().</w:t>
+        <w:t xml:space="preserve">he functions </w:t>
+      </w:r>
+      <w:proofErr w:type="spellStart"/>
+      <w:r>
+        <w:rPr>
+          <w:lang w:val="en-GB"/>
+        </w:rPr>
+        <w:t>LoadSounds</w:t>
+      </w:r>
+      <w:proofErr w:type="spellEnd"/>
+      <w:r>
+        <w:rPr>
+          <w:lang w:val="en-GB"/>
+        </w:rPr>
+        <w:t xml:space="preserve">(), </w:t>
+      </w:r>
+      <w:proofErr w:type="spellStart"/>
+      <w:r>
+        <w:rPr>
+          <w:lang w:val="en-GB"/>
+        </w:rPr>
+        <w:t>PlayClickSound</w:t>
+      </w:r>
+      <w:proofErr w:type="spellEnd"/>
+      <w:r>
+        <w:rPr>
+          <w:lang w:val="en-GB"/>
+        </w:rPr>
+        <w:t xml:space="preserve">(), and properly unloaded the sound at the end of the game using </w:t>
+      </w:r>
+      <w:proofErr w:type="spellStart"/>
+      <w:r>
+        <w:rPr>
+          <w:lang w:val="en-GB"/>
+        </w:rPr>
+        <w:t>UnloadSound</w:t>
+      </w:r>
+      <w:proofErr w:type="spellEnd"/>
+      <w:r>
+        <w:rPr>
+          <w:lang w:val="en-GB"/>
+        </w:rPr>
+        <w:t>().</w:t>
       </w:r>
       <w:r>
         <w:rPr>
@@ -1103,7 +1180,19 @@
         <w:rPr>
           <w:lang w:val="en-GB"/>
         </w:rPr>
-        <w:t>Task 13 : add timer and game over</w:t>
+        <w:t xml:space="preserve">Task </w:t>
+      </w:r>
+      <w:r>
+        <w:rPr>
+          <w:lang w:val="en-GB"/>
+        </w:rPr>
+        <w:t>13:</w:t>
+      </w:r>
+      <w:r>
+        <w:rPr>
+          <w:lang w:val="en-GB"/>
+        </w:rPr>
+        <w:t xml:space="preserve"> add timer and game over</w:t>
       </w:r>
     </w:p>
     <w:p>
@@ -2716,7 +2805,6 @@
 <ds:datastoreItem xmlns:ds="http://schemas.openxmlformats.org/officeDocument/2006/customXml" ds:itemID="{D2930264-6042-4AE2-B822-3AA7325B5E1D}">
   <ds:schemaRefs>
     <ds:schemaRef ds:uri="http://schemas.openxmlformats.org/officeDocument/2006/bibliography"/>
-    <ds:schemaRef ds:uri="http://www.w3.org/2000/xmlns/"/>
   </ds:schemaRefs>
 </ds:datastoreItem>
 </file>
--- a/assignment-pathfinderWORKS/Pathfinder report .docx
+++ b/assignment-pathfinderWORKS/Pathfinder report .docx
@@ -1,6 +1,6 @@
 
 <file path=word/document.xml><?xml version="1.0" encoding="utf-8"?>
-<w:document xmlns:wpc="http://schemas.microsoft.com/office/word/2010/wordprocessingCanvas" xmlns:cx="http://schemas.microsoft.com/office/drawing/2014/chartex" xmlns:cx1="http://schemas.microsoft.com/office/drawing/2015/9/8/chartex" xmlns:cx2="http://schemas.microsoft.com/office/drawing/2015/10/21/chartex" xmlns:cx3="http://schemas.microsoft.com/office/drawing/2016/5/9/chartex" xmlns:cx4="http://schemas.microsoft.com/office/drawing/2016/5/10/chartex" xmlns:cx5="http://schemas.microsoft.com/office/drawing/2016/5/11/chartex" xmlns:cx6="http://schemas.microsoft.com/office/drawing/2016/5/12/chartex" xmlns:cx7="http://schemas.microsoft.com/office/drawing/2016/5/13/chartex" xmlns:cx8="http://schemas.microsoft.com/office/drawing/2016/5/14/chartex" xmlns:mc="http://schemas.openxmlformats.org/markup-compatibility/2006" xmlns:aink="http://schemas.microsoft.com/office/drawing/2016/ink" xmlns:am3d="http://schemas.microsoft.com/office/drawing/2017/model3d" xmlns:o="urn:schemas-microsoft-com:office:office" xmlns:oel="http://schemas.microsoft.com/office/2019/extlst" xmlns:r="http://schemas.openxmlformats.org/officeDocument/2006/relationships" xmlns:m="http://schemas.openxmlformats.org/officeDocument/2006/math" xmlns:v="urn:schemas-microsoft-com:vml" xmlns:wp14="http://schemas.microsoft.com/office/word/2010/wordprocessingDrawing" xmlns:wp="http://schemas.openxmlformats.org/drawingml/2006/wordprocessingDrawing" xmlns:w10="urn:schemas-microsoft-com:office:word" xmlns:w="http://schemas.openxmlformats.org/wordprocessingml/2006/main" xmlns:w14="http://schemas.microsoft.com/office/word/2010/wordml" xmlns:w15="http://schemas.microsoft.com/office/word/2012/wordml" xmlns:w16cex="http://schemas.microsoft.com/office/word/2018/wordml/cex" xmlns:w16cid="http://schemas.microsoft.com/office/word/2016/wordml/cid" xmlns:w16="http://schemas.microsoft.com/office/word/2018/wordml" xmlns:w16du="http://schemas.microsoft.com/office/word/2023/wordml/word16du" xmlns:w16sdtdh="http://schemas.microsoft.com/office/word/2020/wordml/sdtdatahash" xmlns:w16sdtfl="http://schemas.microsoft.com/office/word/2024/wordml/sdtformatlock" xmlns:w16se="http://schemas.microsoft.com/office/word/2015/wordml/symex" xmlns:wpg="http://schemas.microsoft.com/office/word/2010/wordprocessingGroup" xmlns:wpi="http://schemas.microsoft.com/office/word/2010/wordprocessingInk" xmlns:wne="http://schemas.microsoft.com/office/word/2006/wordml" xmlns:wps="http://schemas.microsoft.com/office/word/2010/wordprocessingShape" mc:Ignorable="w14 w15 w16se w16cid w16 w16cex w16sdtdh w16sdtfl w16du wp14">
+<w:document xmlns:wpc="http://schemas.microsoft.com/office/word/2010/wordprocessingCanvas" xmlns:cx="http://schemas.microsoft.com/office/drawing/2014/chartex" xmlns:cx1="http://schemas.microsoft.com/office/drawing/2015/9/8/chartex" xmlns:cx2="http://schemas.microsoft.com/office/drawing/2015/10/21/chartex" xmlns:cx3="http://schemas.microsoft.com/office/drawing/2016/5/9/chartex" xmlns:cx4="http://schemas.microsoft.com/office/drawing/2016/5/10/chartex" xmlns:cx5="http://schemas.microsoft.com/office/drawing/2016/5/11/chartex" xmlns:cx6="http://schemas.microsoft.com/office/drawing/2016/5/12/chartex" xmlns:cx7="http://schemas.microsoft.com/office/drawing/2016/5/13/chartex" xmlns:cx8="http://schemas.microsoft.com/office/drawing/2016/5/14/chartex" xmlns:mc="http://schemas.openxmlformats.org/markup-compatibility/2006" xmlns:aink="http://schemas.microsoft.com/office/drawing/2016/ink" xmlns:am3d="http://schemas.microsoft.com/office/drawing/2017/model3d" xmlns:o="urn:schemas-microsoft-com:office:office" xmlns:oel="http://schemas.microsoft.com/office/2019/extlst" xmlns:r="http://schemas.openxmlformats.org/officeDocument/2006/relationships" xmlns:m="http://schemas.openxmlformats.org/officeDocument/2006/math" xmlns:v="urn:schemas-microsoft-com:vml" xmlns:wp14="http://schemas.microsoft.com/office/word/2010/wordprocessingDrawing" xmlns:wp="http://schemas.openxmlformats.org/drawingml/2006/wordprocessingDrawing" xmlns:w10="urn:schemas-microsoft-com:office:word" xmlns:w="http://schemas.openxmlformats.org/wordprocessingml/2006/main" xmlns:w14="http://schemas.microsoft.com/office/word/2010/wordml" xmlns:w15="http://schemas.microsoft.com/office/word/2012/wordml" xmlns:w16cex="http://schemas.microsoft.com/office/word/2018/wordml/cex" xmlns:w16cid="http://schemas.microsoft.com/office/word/2016/wordml/cid" xmlns:w16="http://schemas.microsoft.com/office/word/2018/wordml" xmlns:w16du="http://schemas.microsoft.com/office/word/2023/wordml/word16du" xmlns:w16sdtdh="http://schemas.microsoft.com/office/word/2020/wordml/sdtdatahash" xmlns:w16sdtfl="http://schemas.microsoft.com/office/word/2024/wordml/sdtformatlock" xmlns:w16se="http://schemas.microsoft.com/office/word/2015/wordml/symex" xmlns:wpg="http://schemas.microsoft.com/office/word/2010/wordprocessingGroup" xmlns:wpi="http://schemas.microsoft.com/office/word/2010/wordprocessingInk" xmlns:wne="http://schemas.microsoft.com/office/word/2006/wordml" xmlns:wps="http://schemas.microsoft.com/office/word/2010/wordprocessingShape" xmlns:a="http://schemas.openxmlformats.org/drawingml/2006/main" xmlns:a14="http://schemas.microsoft.com/office/drawing/2010/main" mc:Ignorable="w14 w15 w16se w16cid w16 w16cex w16sdtdh w16sdtfl w16du wp14">
   <w:body>
     <w:sdt>
       <w:sdtPr>
@@ -614,7 +614,7 @@
                                 <w:sdt>
                                   <w:sdtPr>
                                     <w:rPr>
-                                      <w:rFonts w:asciiTheme="majorHAnsi" w:eastAsiaTheme="majorEastAsia" w:hAnsiTheme="majorHAnsi" w:cstheme="majorBidi"/>
+                                      <w:rFonts w:asciiTheme="majorHAnsi" w:hAnsiTheme="majorHAnsi" w:eastAsiaTheme="majorEastAsia" w:cstheme="majorBidi"/>
                                       <w:caps/>
                                       <w:color w:val="FFFFFF" w:themeColor="background1"/>
                                       <w:sz w:val="64"/>
@@ -631,7 +631,7 @@
                                       <w:pPr>
                                         <w:pStyle w:val="NoSpacing"/>
                                         <w:rPr>
-                                          <w:rFonts w:asciiTheme="majorHAnsi" w:eastAsiaTheme="majorEastAsia" w:hAnsiTheme="majorHAnsi" w:cstheme="majorBidi"/>
+                                          <w:rFonts w:asciiTheme="majorHAnsi" w:hAnsiTheme="majorHAnsi" w:eastAsiaTheme="majorEastAsia" w:cstheme="majorBidi"/>
                                           <w:caps/>
                                           <w:color w:val="FFFFFF" w:themeColor="background1"/>
                                           <w:sz w:val="64"/>
@@ -640,7 +640,7 @@
                                       </w:pPr>
                                       <w:r>
                                         <w:rPr>
-                                          <w:rFonts w:asciiTheme="majorHAnsi" w:eastAsiaTheme="majorEastAsia" w:hAnsiTheme="majorHAnsi" w:cstheme="majorBidi"/>
+                                          <w:rFonts w:asciiTheme="majorHAnsi" w:hAnsiTheme="majorHAnsi" w:eastAsiaTheme="majorEastAsia" w:cstheme="majorBidi"/>
                                           <w:caps/>
                                           <w:color w:val="FFFFFF" w:themeColor="background1"/>
                                           <w:sz w:val="64"/>
@@ -709,10 +709,10 @@
               </mc:Choice>
               <mc:Fallback>
                 <w:pict>
-                  <v:group w14:anchorId="39094A57" id="Group 64" o:spid="_x0000_s1026" style="position:absolute;margin-left:23.15pt;margin-top:0;width:540pt;height:10in;z-index:-251658240;mso-width-percent:882;mso-height-percent:909;mso-position-horizontal-relative:page;mso-position-vertical:center;mso-position-vertical-relative:margin;mso-width-percent:882;mso-height-percent:909" coordsize="68580,91440" o:gfxdata="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">
-                    <v:group id="Group 49" o:spid="_x0000_s1027" style="position:absolute;width:68580;height:91440" coordsize="68580,91440" o:gfxdata="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">
-                      <v:rect id="Rectangle 54" o:spid="_x0000_s1028" style="position:absolute;width:68580;height:91440;visibility:visible;mso-wrap-style:square;v-text-anchor:top" o:gfxdata="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" fillcolor="#102e4b [3122]" stroked="f" strokeweight="1pt">
-                        <v:fill color2="#0c233a [2882]" angle="348" colors="0 #457c94;6554f #457c94" focus="100%" type="gradient"/>
+                  <v:group id="Group 64" style="position:absolute;margin-left:23.15pt;margin-top:0;width:540pt;height:10in;z-index:-251658240;mso-width-percent:882;mso-height-percent:909;mso-position-horizontal-relative:page;mso-position-vertical:center;mso-position-vertical-relative:margin;mso-width-percent:882;mso-height-percent:909" coordsize="68580,91440" o:spid="_x0000_s1026" w14:anchorId="39094A57" o:gfxdata="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">
+                    <v:group id="Group 49" style="position:absolute;width:68580;height:91440" coordsize="68580,91440" o:spid="_x0000_s1027" o:gfxdata="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">
+                      <v:rect id="Rectangle 54" style="position:absolute;width:68580;height:91440;visibility:visible;mso-wrap-style:square;v-text-anchor:top" o:spid="_x0000_s1028" fillcolor="#102e4b [3122]" stroked="f" strokeweight="1pt" o:gfxdata="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">
+                        <v:fill type="gradient" color2="#0c233a [2882]" colors="0 #457c94;6554f #457c94" angle="348" focus="100%"/>
                         <v:textbox inset="54pt,54pt,1in,5in">
                           <w:txbxContent>
                             <w:p>
@@ -728,20 +728,20 @@
                           </w:txbxContent>
                         </v:textbox>
                       </v:rect>
-                      <v:group id="Group 2" o:spid="_x0000_s1029" style="position:absolute;left:25241;width:43291;height:44910" coordsize="43291,44910" o:gfxdata="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">
-                        <v:shape id="Freeform 56" o:spid="_x0000_s1030" style="position:absolute;left:15017;width:28274;height:28352;visibility:visible;mso-wrap-style:square;v-text-anchor:top" coordsize="1781,1786" o:gfxdata="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" path="m4,1786l,1782,1776,r5,5l4,1786xe" filled="f" stroked="f">
+                      <v:group id="Group 2" style="position:absolute;left:25241;width:43291;height:44910" coordsize="43291,44910" o:spid="_x0000_s1029" o:gfxdata="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">
+                        <v:shape id="Freeform 56" style="position:absolute;left:15017;width:28274;height:28352;visibility:visible;mso-wrap-style:square;v-text-anchor:top" coordsize="1781,1786" o:spid="_x0000_s1030" filled="f" stroked="f" path="m4,1786l,1782,1776,r5,5l4,1786xe" o:gfxdata="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">
                           <v:path arrowok="t" o:connecttype="custom" o:connectlocs="6350,2835275;0,2828925;2819400,0;2827338,7938;6350,2835275" o:connectangles="0,0,0,0,0"/>
                         </v:shape>
-                        <v:shape id="Freeform 57" o:spid="_x0000_s1031" style="position:absolute;left:7826;top:2270;width:35465;height:35464;visibility:visible;mso-wrap-style:square;v-text-anchor:top" coordsize="2234,2234" o:gfxdata="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" path="m5,2234l,2229,2229,r5,5l5,2234xe" filled="f" stroked="f">
+                        <v:shape id="Freeform 57" style="position:absolute;left:7826;top:2270;width:35465;height:35464;visibility:visible;mso-wrap-style:square;v-text-anchor:top" coordsize="2234,2234" o:spid="_x0000_s1031" filled="f" stroked="f" path="m5,2234l,2229,2229,r5,5l5,2234xe" o:gfxdata="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">
                           <v:path arrowok="t" o:connecttype="custom" o:connectlocs="7938,3546475;0,3538538;3538538,0;3546475,7938;7938,3546475" o:connectangles="0,0,0,0,0"/>
                         </v:shape>
-                        <v:shape id="Freeform 58" o:spid="_x0000_s1032" style="position:absolute;left:8413;top:1095;width:34878;height:34877;visibility:visible;mso-wrap-style:square;v-text-anchor:top" coordsize="2197,2197" o:gfxdata="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" path="m9,2197l,2193,2188,r9,10l9,2197xe" filled="f" stroked="f">
+                        <v:shape id="Freeform 58" style="position:absolute;left:8413;top:1095;width:34878;height:34877;visibility:visible;mso-wrap-style:square;v-text-anchor:top" coordsize="2197,2197" o:spid="_x0000_s1032" filled="f" stroked="f" path="m9,2197l,2193,2188,r9,10l9,2197xe" o:gfxdata="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">
                           <v:path arrowok="t" o:connecttype="custom" o:connectlocs="14288,3487738;0,3481388;3473450,0;3487738,15875;14288,3487738" o:connectangles="0,0,0,0,0"/>
                         </v:shape>
-                        <v:shape id="Freeform 59" o:spid="_x0000_s1033" style="position:absolute;left:12160;top:4984;width:31131;height:31211;visibility:visible;mso-wrap-style:square;v-text-anchor:top" coordsize="1961,1966" o:gfxdata="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" path="m9,1966l,1957,1952,r9,9l9,1966xe" filled="f" stroked="f">
+                        <v:shape id="Freeform 59" style="position:absolute;left:12160;top:4984;width:31131;height:31211;visibility:visible;mso-wrap-style:square;v-text-anchor:top" coordsize="1961,1966" o:spid="_x0000_s1033" filled="f" stroked="f" path="m9,1966l,1957,1952,r9,9l9,1966xe" o:gfxdata="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">
                           <v:path arrowok="t" o:connecttype="custom" o:connectlocs="14288,3121025;0,3106738;3098800,0;3113088,14288;14288,3121025" o:connectangles="0,0,0,0,0"/>
                         </v:shape>
-                        <v:shape id="Freeform 60" o:spid="_x0000_s1034" style="position:absolute;top:1539;width:43291;height:43371;visibility:visible;mso-wrap-style:square;v-text-anchor:top" coordsize="2727,2732" o:gfxdata="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" path="m,2732r,-4l2722,r5,5l,2732xe" filled="f" stroked="f">
+                        <v:shape id="Freeform 60" style="position:absolute;top:1539;width:43291;height:43371;visibility:visible;mso-wrap-style:square;v-text-anchor:top" coordsize="2727,2732" o:spid="_x0000_s1034" filled="f" stroked="f" path="m,2732r,-4l2722,r5,5l,2732xe" o:gfxdata="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">
                           <v:path arrowok="t" o:connecttype="custom" o:connectlocs="0,4337050;0,4330700;4321175,0;4329113,7938;0,4337050" o:connectangles="0,0,0,0,0"/>
                         </v:shape>
                       </v:group>
@@ -750,13 +750,13 @@
                       <v:stroke joinstyle="miter"/>
                       <v:path gradientshapeok="t" o:connecttype="rect"/>
                     </v:shapetype>
-                    <v:shape id="Text Box 61" o:spid="_x0000_s1035" type="#_x0000_t202" style="position:absolute;left:95;top:48387;width:68434;height:37897;visibility:visible;mso-wrap-style:square;v-text-anchor:bottom" o:gfxdata="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" filled="f" stroked="f" strokeweight=".5pt">
+                    <v:shape id="Text Box 61" style="position:absolute;left:95;top:48387;width:68434;height:37897;visibility:visible;mso-wrap-style:square;v-text-anchor:bottom" o:spid="_x0000_s1035" filled="f" stroked="f" strokeweight=".5pt" type="#_x0000_t202" o:gfxdata="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">
                       <v:textbox inset="54pt,0,1in,0">
                         <w:txbxContent>
                           <w:sdt>
                             <w:sdtPr>
                               <w:rPr>
-                                <w:rFonts w:asciiTheme="majorHAnsi" w:eastAsiaTheme="majorEastAsia" w:hAnsiTheme="majorHAnsi" w:cstheme="majorBidi"/>
+                                <w:rFonts w:asciiTheme="majorHAnsi" w:hAnsiTheme="majorHAnsi" w:eastAsiaTheme="majorEastAsia" w:cstheme="majorBidi"/>
                                 <w:caps/>
                                 <w:color w:val="FFFFFF" w:themeColor="background1"/>
                                 <w:sz w:val="64"/>
@@ -773,7 +773,7 @@
                                 <w:pPr>
                                   <w:pStyle w:val="NoSpacing"/>
                                   <w:rPr>
-                                    <w:rFonts w:asciiTheme="majorHAnsi" w:eastAsiaTheme="majorEastAsia" w:hAnsiTheme="majorHAnsi" w:cstheme="majorBidi"/>
+                                    <w:rFonts w:asciiTheme="majorHAnsi" w:hAnsiTheme="majorHAnsi" w:eastAsiaTheme="majorEastAsia" w:cstheme="majorBidi"/>
                                     <w:caps/>
                                     <w:color w:val="FFFFFF" w:themeColor="background1"/>
                                     <w:sz w:val="64"/>
@@ -782,7 +782,7 @@
                                 </w:pPr>
                                 <w:r>
                                   <w:rPr>
-                                    <w:rFonts w:asciiTheme="majorHAnsi" w:eastAsiaTheme="majorEastAsia" w:hAnsiTheme="majorHAnsi" w:cstheme="majorBidi"/>
+                                    <w:rFonts w:asciiTheme="majorHAnsi" w:hAnsiTheme="majorHAnsi" w:eastAsiaTheme="majorEastAsia" w:cstheme="majorBidi"/>
                                     <w:caps/>
                                     <w:color w:val="FFFFFF" w:themeColor="background1"/>
                                     <w:sz w:val="64"/>
@@ -850,37 +850,48 @@
         <w:pStyle w:val="NoSpacing"/>
       </w:pPr>
       <w:r>
-        <w:lastRenderedPageBreak/>
+        <w:rPr/>
         <w:t xml:space="preserve">This report </w:t>
       </w:r>
       <w:r>
+        <w:rPr/>
         <w:t xml:space="preserve">is about the development </w:t>
       </w:r>
       <w:r>
+        <w:rPr/>
         <w:t xml:space="preserve">of the Pathfinder game, </w:t>
       </w:r>
       <w:r>
+        <w:rPr/>
         <w:t xml:space="preserve">a graph-based game where players must get from the </w:t>
       </w:r>
       <w:r>
+        <w:rPr/>
         <w:t xml:space="preserve">green node to red </w:t>
       </w:r>
       <w:r>
+        <w:rPr/>
         <w:t xml:space="preserve">node </w:t>
       </w:r>
       <w:r>
+        <w:rPr/>
         <w:t>before the timer runs out</w:t>
       </w:r>
       <w:r>
+        <w:rPr/>
         <w:t xml:space="preserve">, while also </w:t>
       </w:r>
-      <w:proofErr w:type="spellStart"/>
-      <w:r>
-        <w:t>minimising</w:t>
-      </w:r>
-      <w:proofErr w:type="spellEnd"/>
-      <w:r>
-        <w:t xml:space="preserve"> traversal cost. </w:t>
+      <w:r>
+        <w:rPr/>
+        <w:t>minimizing</w:t>
+      </w:r>
+      <w:r>
+        <w:rPr/>
+        <w:t xml:space="preserve"> traversal cost.</w:t>
+      </w:r>
+      <w:r>
+        <w:rPr/>
+        <w:t xml:space="preserve"> </w:t>
       </w:r>
     </w:p>
     <w:p>
@@ -926,30 +937,36 @@
         <w:pStyle w:val="NoSpacing"/>
       </w:pPr>
       <w:r>
+        <w:rPr/>
         <w:t xml:space="preserve">The </w:t>
       </w:r>
-      <w:proofErr w:type="spellStart"/>
-      <w:r>
+      <w:r>
+        <w:rPr/>
         <w:t>DrawText</w:t>
       </w:r>
-      <w:proofErr w:type="spellEnd"/>
-      <w:r>
+      <w:r>
+        <w:rPr/>
         <w:t>() fu</w:t>
       </w:r>
       <w:r>
+        <w:rPr/>
         <w:t>n</w:t>
       </w:r>
       <w:r>
+        <w:rPr/>
         <w:t>c</w:t>
       </w:r>
       <w:r>
+        <w:rPr/>
         <w:t xml:space="preserve">tion was used to display the values on the screen at the top left corner. </w:t>
       </w:r>
       <w:r>
-        <w:t>t</w:t>
-      </w:r>
-      <w:r>
-        <w:t>his feature is essential as it helps the player track their progress and remaining resources throughout the game.</w:t>
+        <w:rPr/>
+        <w:t>This</w:t>
+      </w:r>
+      <w:r>
+        <w:rPr/>
+        <w:t xml:space="preserve"> feature is essential as it helps the player track their progress and remaining resources throughout the game.</w:t>
       </w:r>
     </w:p>
     <w:p>
@@ -1347,7 +1364,7 @@
       </w:pPr>
     </w:p>
     <w:sectPr>
-      <w:pgSz w:w="11906" w:h="16838"/>
+      <w:pgSz w:w="11906" w:h="16838" w:orient="portrait"/>
       <w:pgMar w:top="1440" w:right="1440" w:bottom="1440" w:left="1440" w:header="708" w:footer="708" w:gutter="0"/>
       <w:pgNumType w:start="0"/>
       <w:cols w:space="708"/>
@@ -1376,7 +1393,7 @@
         <w:ind w:left="720" w:hanging="360"/>
       </w:pPr>
       <w:rPr>
-        <w:rFonts w:ascii="Symbol" w:hAnsi="Symbol" w:hint="default"/>
+        <w:rFonts w:hint="default" w:ascii="Symbol" w:hAnsi="Symbol"/>
         <w:sz w:val="20"/>
       </w:rPr>
     </w:lvl>
@@ -1392,7 +1409,7 @@
         <w:ind w:left="1440" w:hanging="360"/>
       </w:pPr>
       <w:rPr>
-        <w:rFonts w:ascii="Courier New" w:hAnsi="Courier New" w:hint="default"/>
+        <w:rFonts w:hint="default" w:ascii="Courier New" w:hAnsi="Courier New"/>
         <w:sz w:val="20"/>
       </w:rPr>
     </w:lvl>
@@ -1408,7 +1425,7 @@
         <w:ind w:left="2160" w:hanging="360"/>
       </w:pPr>
       <w:rPr>
-        <w:rFonts w:ascii="Wingdings" w:hAnsi="Wingdings" w:hint="default"/>
+        <w:rFonts w:hint="default" w:ascii="Wingdings" w:hAnsi="Wingdings"/>
         <w:sz w:val="20"/>
       </w:rPr>
     </w:lvl>
@@ -1424,7 +1441,7 @@
         <w:ind w:left="2880" w:hanging="360"/>
       </w:pPr>
       <w:rPr>
-        <w:rFonts w:ascii="Wingdings" w:hAnsi="Wingdings" w:hint="default"/>
+        <w:rFonts w:hint="default" w:ascii="Wingdings" w:hAnsi="Wingdings"/>
         <w:sz w:val="20"/>
       </w:rPr>
     </w:lvl>
@@ -1440,7 +1457,7 @@
         <w:ind w:left="3600" w:hanging="360"/>
       </w:pPr>
       <w:rPr>
-        <w:rFonts w:ascii="Wingdings" w:hAnsi="Wingdings" w:hint="default"/>
+        <w:rFonts w:hint="default" w:ascii="Wingdings" w:hAnsi="Wingdings"/>
         <w:sz w:val="20"/>
       </w:rPr>
     </w:lvl>
@@ -1456,7 +1473,7 @@
         <w:ind w:left="4320" w:hanging="360"/>
       </w:pPr>
       <w:rPr>
-        <w:rFonts w:ascii="Wingdings" w:hAnsi="Wingdings" w:hint="default"/>
+        <w:rFonts w:hint="default" w:ascii="Wingdings" w:hAnsi="Wingdings"/>
         <w:sz w:val="20"/>
       </w:rPr>
     </w:lvl>
@@ -1472,7 +1489,7 @@
         <w:ind w:left="5040" w:hanging="360"/>
       </w:pPr>
       <w:rPr>
-        <w:rFonts w:ascii="Wingdings" w:hAnsi="Wingdings" w:hint="default"/>
+        <w:rFonts w:hint="default" w:ascii="Wingdings" w:hAnsi="Wingdings"/>
         <w:sz w:val="20"/>
       </w:rPr>
     </w:lvl>
@@ -1488,7 +1505,7 @@
         <w:ind w:left="5760" w:hanging="360"/>
       </w:pPr>
       <w:rPr>
-        <w:rFonts w:ascii="Wingdings" w:hAnsi="Wingdings" w:hint="default"/>
+        <w:rFonts w:hint="default" w:ascii="Wingdings" w:hAnsi="Wingdings"/>
         <w:sz w:val="20"/>
       </w:rPr>
     </w:lvl>
@@ -1504,7 +1521,7 @@
         <w:ind w:left="6480" w:hanging="360"/>
       </w:pPr>
       <w:rPr>
-        <w:rFonts w:ascii="Wingdings" w:hAnsi="Wingdings" w:hint="default"/>
+        <w:rFonts w:hint="default" w:ascii="Wingdings" w:hAnsi="Wingdings"/>
         <w:sz w:val="20"/>
       </w:rPr>
     </w:lvl>
@@ -1520,7 +1537,7 @@
   <w:docDefaults>
     <w:rPrDefault>
       <w:rPr>
-        <w:rFonts w:asciiTheme="minorHAnsi" w:eastAsiaTheme="minorHAnsi" w:hAnsiTheme="minorHAnsi" w:cstheme="minorBidi"/>
+        <w:rFonts w:asciiTheme="minorHAnsi" w:hAnsiTheme="minorHAnsi" w:eastAsiaTheme="minorHAnsi" w:cstheme="minorBidi"/>
         <w:kern w:val="2"/>
         <w:sz w:val="24"/>
         <w:szCs w:val="24"/>
@@ -1537,14 +1554,14 @@
   <w:latentStyles w:defLockedState="0" w:defUIPriority="99" w:defSemiHidden="0" w:defUnhideWhenUsed="0" w:defQFormat="0" w:count="376">
     <w:lsdException w:name="Normal" w:uiPriority="0" w:qFormat="1"/>
     <w:lsdException w:name="heading 1" w:uiPriority="9" w:qFormat="1"/>
-    <w:lsdException w:name="heading 2" w:semiHidden="1" w:uiPriority="9" w:unhideWhenUsed="1" w:qFormat="1"/>
-    <w:lsdException w:name="heading 3" w:semiHidden="1" w:uiPriority="9" w:unhideWhenUsed="1" w:qFormat="1"/>
-    <w:lsdException w:name="heading 4" w:semiHidden="1" w:uiPriority="9" w:unhideWhenUsed="1" w:qFormat="1"/>
-    <w:lsdException w:name="heading 5" w:semiHidden="1" w:uiPriority="9" w:unhideWhenUsed="1" w:qFormat="1"/>
-    <w:lsdException w:name="heading 6" w:semiHidden="1" w:uiPriority="9" w:unhideWhenUsed="1" w:qFormat="1"/>
-    <w:lsdException w:name="heading 7" w:semiHidden="1" w:uiPriority="9" w:unhideWhenUsed="1" w:qFormat="1"/>
-    <w:lsdException w:name="heading 8" w:semiHidden="1" w:uiPriority="9" w:unhideWhenUsed="1" w:qFormat="1"/>
-    <w:lsdException w:name="heading 9" w:semiHidden="1" w:uiPriority="9" w:unhideWhenUsed="1" w:qFormat="1"/>
+    <w:lsdException w:name="heading 2" w:uiPriority="9" w:semiHidden="1" w:unhideWhenUsed="1" w:qFormat="1"/>
+    <w:lsdException w:name="heading 3" w:uiPriority="9" w:semiHidden="1" w:unhideWhenUsed="1" w:qFormat="1"/>
+    <w:lsdException w:name="heading 4" w:uiPriority="9" w:semiHidden="1" w:unhideWhenUsed="1" w:qFormat="1"/>
+    <w:lsdException w:name="heading 5" w:uiPriority="9" w:semiHidden="1" w:unhideWhenUsed="1" w:qFormat="1"/>
+    <w:lsdException w:name="heading 6" w:uiPriority="9" w:semiHidden="1" w:unhideWhenUsed="1" w:qFormat="1"/>
+    <w:lsdException w:name="heading 7" w:uiPriority="9" w:semiHidden="1" w:unhideWhenUsed="1" w:qFormat="1"/>
+    <w:lsdException w:name="heading 8" w:uiPriority="9" w:semiHidden="1" w:unhideWhenUsed="1" w:qFormat="1"/>
+    <w:lsdException w:name="heading 9" w:uiPriority="9" w:semiHidden="1" w:unhideWhenUsed="1" w:qFormat="1"/>
     <w:lsdException w:name="index 1" w:semiHidden="1" w:unhideWhenUsed="1"/>
     <w:lsdException w:name="index 2" w:semiHidden="1" w:unhideWhenUsed="1"/>
     <w:lsdException w:name="index 3" w:semiHidden="1" w:unhideWhenUsed="1"/>
@@ -1554,22 +1571,22 @@
     <w:lsdException w:name="index 7" w:semiHidden="1" w:unhideWhenUsed="1"/>
     <w:lsdException w:name="index 8" w:semiHidden="1" w:unhideWhenUsed="1"/>
     <w:lsdException w:name="index 9" w:semiHidden="1" w:unhideWhenUsed="1"/>
-    <w:lsdException w:name="toc 1" w:semiHidden="1" w:uiPriority="39" w:unhideWhenUsed="1"/>
-    <w:lsdException w:name="toc 2" w:semiHidden="1" w:uiPriority="39" w:unhideWhenUsed="1"/>
-    <w:lsdException w:name="toc 3" w:semiHidden="1" w:uiPriority="39" w:unhideWhenUsed="1"/>
-    <w:lsdException w:name="toc 4" w:semiHidden="1" w:uiPriority="39" w:unhideWhenUsed="1"/>
-    <w:lsdException w:name="toc 5" w:semiHidden="1" w:uiPriority="39" w:unhideWhenUsed="1"/>
-    <w:lsdException w:name="toc 6" w:semiHidden="1" w:uiPriority="39" w:unhideWhenUsed="1"/>
-    <w:lsdException w:name="toc 7" w:semiHidden="1" w:uiPriority="39" w:unhideWhenUsed="1"/>
-    <w:lsdException w:name="toc 8" w:semiHidden="1" w:uiPriority="39" w:unhideWhenUsed="1"/>
-    <w:lsdException w:name="toc 9" w:semiHidden="1" w:uiPriority="39" w:unhideWhenUsed="1"/>
+    <w:lsdException w:name="toc 1" w:uiPriority="39" w:semiHidden="1" w:unhideWhenUsed="1"/>
+    <w:lsdException w:name="toc 2" w:uiPriority="39" w:semiHidden="1" w:unhideWhenUsed="1"/>
+    <w:lsdException w:name="toc 3" w:uiPriority="39" w:semiHidden="1" w:unhideWhenUsed="1"/>
+    <w:lsdException w:name="toc 4" w:uiPriority="39" w:semiHidden="1" w:unhideWhenUsed="1"/>
+    <w:lsdException w:name="toc 5" w:uiPriority="39" w:semiHidden="1" w:unhideWhenUsed="1"/>
+    <w:lsdException w:name="toc 6" w:uiPriority="39" w:semiHidden="1" w:unhideWhenUsed="1"/>
+    <w:lsdException w:name="toc 7" w:uiPriority="39" w:semiHidden="1" w:unhideWhenUsed="1"/>
+    <w:lsdException w:name="toc 8" w:uiPriority="39" w:semiHidden="1" w:unhideWhenUsed="1"/>
+    <w:lsdException w:name="toc 9" w:uiPriority="39" w:semiHidden="1" w:unhideWhenUsed="1"/>
     <w:lsdException w:name="Normal Indent" w:semiHidden="1" w:unhideWhenUsed="1"/>
     <w:lsdException w:name="footnote text" w:semiHidden="1" w:unhideWhenUsed="1"/>
     <w:lsdException w:name="annotation text" w:semiHidden="1" w:unhideWhenUsed="1"/>
     <w:lsdException w:name="header" w:semiHidden="1" w:unhideWhenUsed="1"/>
     <w:lsdException w:name="footer" w:semiHidden="1" w:unhideWhenUsed="1"/>
     <w:lsdException w:name="index heading" w:semiHidden="1" w:unhideWhenUsed="1"/>
-    <w:lsdException w:name="caption" w:semiHidden="1" w:uiPriority="35" w:unhideWhenUsed="1" w:qFormat="1"/>
+    <w:lsdException w:name="caption" w:uiPriority="35" w:semiHidden="1" w:unhideWhenUsed="1" w:qFormat="1"/>
     <w:lsdException w:name="table of figures" w:semiHidden="1" w:unhideWhenUsed="1"/>
     <w:lsdException w:name="envelope address" w:semiHidden="1" w:unhideWhenUsed="1"/>
     <w:lsdException w:name="envelope return" w:semiHidden="1" w:unhideWhenUsed="1"/>
@@ -1600,7 +1617,7 @@
     <w:lsdException w:name="Title" w:uiPriority="10" w:qFormat="1"/>
     <w:lsdException w:name="Closing" w:semiHidden="1" w:unhideWhenUsed="1"/>
     <w:lsdException w:name="Signature" w:semiHidden="1" w:unhideWhenUsed="1"/>
-    <w:lsdException w:name="Default Paragraph Font" w:semiHidden="1" w:uiPriority="1" w:unhideWhenUsed="1"/>
+    <w:lsdException w:name="Default Paragraph Font" w:uiPriority="1" w:semiHidden="1" w:unhideWhenUsed="1"/>
     <w:lsdException w:name="Body Text" w:semiHidden="1" w:unhideWhenUsed="1"/>
     <w:lsdException w:name="Body Text Indent" w:semiHidden="1" w:unhideWhenUsed="1"/>
     <w:lsdException w:name="List Continue" w:semiHidden="1" w:unhideWhenUsed="1"/>
@@ -1800,8 +1817,8 @@
     <w:lsdException w:name="Subtle Reference" w:uiPriority="31" w:qFormat="1"/>
     <w:lsdException w:name="Intense Reference" w:uiPriority="32" w:qFormat="1"/>
     <w:lsdException w:name="Book Title" w:uiPriority="33" w:qFormat="1"/>
-    <w:lsdException w:name="Bibliography" w:semiHidden="1" w:uiPriority="37" w:unhideWhenUsed="1"/>
-    <w:lsdException w:name="TOC Heading" w:semiHidden="1" w:uiPriority="39" w:unhideWhenUsed="1" w:qFormat="1"/>
+    <w:lsdException w:name="Bibliography" w:uiPriority="37" w:semiHidden="1" w:unhideWhenUsed="1"/>
+    <w:lsdException w:name="TOC Heading" w:uiPriority="39" w:semiHidden="1" w:unhideWhenUsed="1" w:qFormat="1"/>
     <w:lsdException w:name="Plain Table 1" w:uiPriority="41"/>
     <w:lsdException w:name="Plain Table 2" w:uiPriority="42"/>
     <w:lsdException w:name="Plain Table 3" w:uiPriority="43"/>
@@ -1912,7 +1929,7 @@
     <w:lsdException w:name="Unresolved Mention" w:semiHidden="1" w:unhideWhenUsed="1"/>
     <w:lsdException w:name="Smart Link" w:semiHidden="1" w:unhideWhenUsed="1"/>
   </w:latentStyles>
-  <w:style w:type="paragraph" w:default="1" w:styleId="Normal">
+  <w:style w:type="paragraph" w:styleId="Normal" w:default="1">
     <w:name w:val="Normal"/>
     <w:qFormat/>
   </w:style>
@@ -1931,7 +1948,7 @@
       <w:outlineLvl w:val="0"/>
     </w:pPr>
     <w:rPr>
-      <w:rFonts w:asciiTheme="majorHAnsi" w:eastAsiaTheme="majorEastAsia" w:hAnsiTheme="majorHAnsi" w:cstheme="majorBidi"/>
+      <w:rFonts w:asciiTheme="majorHAnsi" w:hAnsiTheme="majorHAnsi" w:eastAsiaTheme="majorEastAsia" w:cstheme="majorBidi"/>
       <w:color w:val="0F4761" w:themeColor="accent1" w:themeShade="BF"/>
       <w:sz w:val="40"/>
       <w:szCs w:val="40"/>
@@ -1954,7 +1971,7 @@
       <w:outlineLvl w:val="1"/>
     </w:pPr>
     <w:rPr>
-      <w:rFonts w:asciiTheme="majorHAnsi" w:eastAsiaTheme="majorEastAsia" w:hAnsiTheme="majorHAnsi" w:cstheme="majorBidi"/>
+      <w:rFonts w:asciiTheme="majorHAnsi" w:hAnsiTheme="majorHAnsi" w:eastAsiaTheme="majorEastAsia" w:cstheme="majorBidi"/>
       <w:color w:val="0F4761" w:themeColor="accent1" w:themeShade="BF"/>
       <w:sz w:val="32"/>
       <w:szCs w:val="32"/>
@@ -2115,13 +2132,13 @@
       <w:color w:val="272727" w:themeColor="text1" w:themeTint="D8"/>
     </w:rPr>
   </w:style>
-  <w:style w:type="character" w:default="1" w:styleId="DefaultParagraphFont">
+  <w:style w:type="character" w:styleId="DefaultParagraphFont" w:default="1">
     <w:name w:val="Default Paragraph Font"/>
     <w:uiPriority w:val="1"/>
     <w:semiHidden/>
     <w:unhideWhenUsed/>
   </w:style>
-  <w:style w:type="table" w:default="1" w:styleId="TableNormal">
+  <w:style w:type="table" w:styleId="TableNormal" w:default="1">
     <w:name w:val="Normal Table"/>
     <w:uiPriority w:val="99"/>
     <w:semiHidden/>
@@ -2136,26 +2153,26 @@
       </w:tblCellMar>
     </w:tblPr>
   </w:style>
-  <w:style w:type="numbering" w:default="1" w:styleId="NoList">
+  <w:style w:type="numbering" w:styleId="NoList" w:default="1">
     <w:name w:val="No List"/>
     <w:uiPriority w:val="99"/>
     <w:semiHidden/>
     <w:unhideWhenUsed/>
   </w:style>
-  <w:style w:type="character" w:customStyle="1" w:styleId="Heading1Char">
+  <w:style w:type="character" w:styleId="Heading1Char" w:customStyle="1">
     <w:name w:val="Heading 1 Char"/>
     <w:basedOn w:val="DefaultParagraphFont"/>
     <w:link w:val="Heading1"/>
     <w:uiPriority w:val="9"/>
     <w:rsid w:val="00707DCD"/>
     <w:rPr>
-      <w:rFonts w:asciiTheme="majorHAnsi" w:eastAsiaTheme="majorEastAsia" w:hAnsiTheme="majorHAnsi" w:cstheme="majorBidi"/>
+      <w:rFonts w:asciiTheme="majorHAnsi" w:hAnsiTheme="majorHAnsi" w:eastAsiaTheme="majorEastAsia" w:cstheme="majorBidi"/>
       <w:color w:val="0F4761" w:themeColor="accent1" w:themeShade="BF"/>
       <w:sz w:val="40"/>
       <w:szCs w:val="40"/>
     </w:rPr>
   </w:style>
-  <w:style w:type="character" w:customStyle="1" w:styleId="Heading2Char">
+  <w:style w:type="character" w:styleId="Heading2Char" w:customStyle="1">
     <w:name w:val="Heading 2 Char"/>
     <w:basedOn w:val="DefaultParagraphFont"/>
     <w:link w:val="Heading2"/>
@@ -2163,13 +2180,13 @@
     <w:semiHidden/>
     <w:rsid w:val="00707DCD"/>
     <w:rPr>
-      <w:rFonts w:asciiTheme="majorHAnsi" w:eastAsiaTheme="majorEastAsia" w:hAnsiTheme="majorHAnsi" w:cstheme="majorBidi"/>
+      <w:rFonts w:asciiTheme="majorHAnsi" w:hAnsiTheme="majorHAnsi" w:eastAsiaTheme="majorEastAsia" w:cstheme="majorBidi"/>
       <w:color w:val="0F4761" w:themeColor="accent1" w:themeShade="BF"/>
       <w:sz w:val="32"/>
       <w:szCs w:val="32"/>
     </w:rPr>
   </w:style>
-  <w:style w:type="character" w:customStyle="1" w:styleId="Heading3Char">
+  <w:style w:type="character" w:styleId="Heading3Char" w:customStyle="1">
     <w:name w:val="Heading 3 Char"/>
     <w:basedOn w:val="DefaultParagraphFont"/>
     <w:link w:val="Heading3"/>
@@ -2183,7 +2200,7 @@
       <w:szCs w:val="28"/>
     </w:rPr>
   </w:style>
-  <w:style w:type="character" w:customStyle="1" w:styleId="Heading4Char">
+  <w:style w:type="character" w:styleId="Heading4Char" w:customStyle="1">
     <w:name w:val="Heading 4 Char"/>
     <w:basedOn w:val="DefaultParagraphFont"/>
     <w:link w:val="Heading4"/>
@@ -2197,7 +2214,7 @@
       <w:color w:val="0F4761" w:themeColor="accent1" w:themeShade="BF"/>
     </w:rPr>
   </w:style>
-  <w:style w:type="character" w:customStyle="1" w:styleId="Heading5Char">
+  <w:style w:type="character" w:styleId="Heading5Char" w:customStyle="1">
     <w:name w:val="Heading 5 Char"/>
     <w:basedOn w:val="DefaultParagraphFont"/>
     <w:link w:val="Heading5"/>
@@ -2209,7 +2226,7 @@
       <w:color w:val="0F4761" w:themeColor="accent1" w:themeShade="BF"/>
     </w:rPr>
   </w:style>
-  <w:style w:type="character" w:customStyle="1" w:styleId="Heading6Char">
+  <w:style w:type="character" w:styleId="Heading6Char" w:customStyle="1">
     <w:name w:val="Heading 6 Char"/>
     <w:basedOn w:val="DefaultParagraphFont"/>
     <w:link w:val="Heading6"/>
@@ -2223,7 +2240,7 @@
       <w:color w:val="595959" w:themeColor="text1" w:themeTint="A6"/>
     </w:rPr>
   </w:style>
-  <w:style w:type="character" w:customStyle="1" w:styleId="Heading7Char">
+  <w:style w:type="character" w:styleId="Heading7Char" w:customStyle="1">
     <w:name w:val="Heading 7 Char"/>
     <w:basedOn w:val="DefaultParagraphFont"/>
     <w:link w:val="Heading7"/>
@@ -2235,7 +2252,7 @@
       <w:color w:val="595959" w:themeColor="text1" w:themeTint="A6"/>
     </w:rPr>
   </w:style>
-  <w:style w:type="character" w:customStyle="1" w:styleId="Heading8Char">
+  <w:style w:type="character" w:styleId="Heading8Char" w:customStyle="1">
     <w:name w:val="Heading 8 Char"/>
     <w:basedOn w:val="DefaultParagraphFont"/>
     <w:link w:val="Heading8"/>
@@ -2249,7 +2266,7 @@
       <w:color w:val="272727" w:themeColor="text1" w:themeTint="D8"/>
     </w:rPr>
   </w:style>
-  <w:style w:type="character" w:customStyle="1" w:styleId="Heading9Char">
+  <w:style w:type="character" w:styleId="Heading9Char" w:customStyle="1">
     <w:name w:val="Heading 9 Char"/>
     <w:basedOn w:val="DefaultParagraphFont"/>
     <w:link w:val="Heading9"/>
@@ -2274,21 +2291,21 @@
       <w:contextualSpacing/>
     </w:pPr>
     <w:rPr>
-      <w:rFonts w:asciiTheme="majorHAnsi" w:eastAsiaTheme="majorEastAsia" w:hAnsiTheme="majorHAnsi" w:cstheme="majorBidi"/>
+      <w:rFonts w:asciiTheme="majorHAnsi" w:hAnsiTheme="majorHAnsi" w:eastAsiaTheme="majorEastAsia" w:cstheme="majorBidi"/>
       <w:spacing w:val="-10"/>
       <w:kern w:val="28"/>
       <w:sz w:val="56"/>
       <w:szCs w:val="56"/>
     </w:rPr>
   </w:style>
-  <w:style w:type="character" w:customStyle="1" w:styleId="TitleChar">
+  <w:style w:type="character" w:styleId="TitleChar" w:customStyle="1">
     <w:name w:val="Title Char"/>
     <w:basedOn w:val="DefaultParagraphFont"/>
     <w:link w:val="Title"/>
     <w:uiPriority w:val="10"/>
     <w:rsid w:val="00707DCD"/>
     <w:rPr>
-      <w:rFonts w:asciiTheme="majorHAnsi" w:eastAsiaTheme="majorEastAsia" w:hAnsiTheme="majorHAnsi" w:cstheme="majorBidi"/>
+      <w:rFonts w:asciiTheme="majorHAnsi" w:hAnsiTheme="majorHAnsi" w:eastAsiaTheme="majorEastAsia" w:cstheme="majorBidi"/>
       <w:spacing w:val="-10"/>
       <w:kern w:val="28"/>
       <w:sz w:val="56"/>
@@ -2316,7 +2333,7 @@
       <w:szCs w:val="28"/>
     </w:rPr>
   </w:style>
-  <w:style w:type="character" w:customStyle="1" w:styleId="SubtitleChar">
+  <w:style w:type="character" w:styleId="SubtitleChar" w:customStyle="1">
     <w:name w:val="Subtitle Char"/>
     <w:basedOn w:val="DefaultParagraphFont"/>
     <w:link w:val="Subtitle"/>
@@ -2348,7 +2365,7 @@
       <w:color w:val="404040" w:themeColor="text1" w:themeTint="BF"/>
     </w:rPr>
   </w:style>
-  <w:style w:type="character" w:customStyle="1" w:styleId="QuoteChar">
+  <w:style w:type="character" w:styleId="QuoteChar" w:customStyle="1">
     <w:name w:val="Quote Char"/>
     <w:basedOn w:val="DefaultParagraphFont"/>
     <w:link w:val="Quote"/>
@@ -2393,8 +2410,8 @@
     <w:rsid w:val="00707DCD"/>
     <w:pPr>
       <w:pBdr>
-        <w:top w:val="single" w:sz="4" w:space="10" w:color="0F4761" w:themeColor="accent1" w:themeShade="BF"/>
-        <w:bottom w:val="single" w:sz="4" w:space="10" w:color="0F4761" w:themeColor="accent1" w:themeShade="BF"/>
+        <w:top w:val="single" w:color="0F4761" w:themeColor="accent1" w:themeShade="BF" w:sz="4" w:space="10"/>
+        <w:bottom w:val="single" w:color="0F4761" w:themeColor="accent1" w:themeShade="BF" w:sz="4" w:space="10"/>
       </w:pBdr>
       <w:spacing w:before="360" w:after="360"/>
       <w:ind w:left="864" w:right="864"/>
@@ -2406,7 +2423,7 @@
       <w:color w:val="0F4761" w:themeColor="accent1" w:themeShade="BF"/>
     </w:rPr>
   </w:style>
-  <w:style w:type="character" w:customStyle="1" w:styleId="IntenseQuoteChar">
+  <w:style w:type="character" w:styleId="IntenseQuoteChar" w:customStyle="1">
     <w:name w:val="Intense Quote Char"/>
     <w:basedOn w:val="DefaultParagraphFont"/>
     <w:link w:val="IntenseQuote"/>
@@ -2450,7 +2467,7 @@
       <w14:ligatures w14:val="none"/>
     </w:rPr>
   </w:style>
-  <w:style w:type="character" w:customStyle="1" w:styleId="NoSpacingChar">
+  <w:style w:type="character" w:styleId="NoSpacingChar" w:customStyle="1">
     <w:name w:val="No Spacing Char"/>
     <w:basedOn w:val="DefaultParagraphFont"/>
     <w:link w:val="NoSpacing"/>
